--- a/game_reviews/translations/dragon-match (Version 2).docx
+++ b/game_reviews/translations/dragon-match (Version 2).docx
@@ -8,18 +8,6 @@
       </w:pPr>
       <w:r>
         <w:t>Play Dragon Match for Free - Exciting Online Slot Game</w:t>
-      </w:r>
-    </w:p>
-    <w:p>
-      <w:r/>
-      <w:r>
-        <w:rPr>
-          <w:b/>
-        </w:rPr>
-        <w:t>Meta description</w:t>
-      </w:r>
-      <w:r>
-        <w:t>: Experience the unique adventure of Dragon Match, an online slot game with free spins, wilds, and cascading reels. Play for free today!</w:t>
       </w:r>
     </w:p>
     <w:p>
@@ -395,9 +383,18 @@
       <w:r/>
       <w:r>
         <w:rPr>
+          <w:b/>
+        </w:rPr>
+        <w:t>Play Dragon Match for Free - Exciting Online Slot Game</w:t>
+      </w:r>
+    </w:p>
+    <w:p>
+      <w:r/>
+      <w:r>
+        <w:rPr>
           <w:i/>
         </w:rPr>
-        <w:t>Create a feature image for Dragon Match: Please design a cartoon-style image featuring a happy Maya warrior with glasses. The warrior should be wearing traditional Maya clothing, including a colorful headband and jewelry. The background of the image should be inspired by Asian mythology with dragons and clouds. The warrior should also be holding a stack of gold coins and surrounded by cascading reels and game symbols. The overall style of the image should be fun and vibrant, capturing the adventurous spirit of the Dragon Match game.</w:t>
+        <w:t>Experience the unique adventure of Dragon Match, an online slot game with free spins, wilds, and cascading reels. Play for free today!</w:t>
       </w:r>
     </w:p>
     <w:sectPr>

--- a/game_reviews/translations/dragon-match (Version 2).docx
+++ b/game_reviews/translations/dragon-match (Version 2).docx
@@ -8,6 +8,18 @@
       </w:pPr>
       <w:r>
         <w:t>Play Dragon Match for Free - Exciting Online Slot Game</w:t>
+      </w:r>
+    </w:p>
+    <w:p>
+      <w:r/>
+      <w:r>
+        <w:rPr>
+          <w:b/>
+        </w:rPr>
+        <w:t>Meta description</w:t>
+      </w:r>
+      <w:r>
+        <w:t>: Experience the unique adventure of Dragon Match, an online slot game with free spins, wilds, and cascading reels. Play for free today!</w:t>
       </w:r>
     </w:p>
     <w:p>
@@ -383,18 +395,9 @@
       <w:r/>
       <w:r>
         <w:rPr>
-          <w:b/>
-        </w:rPr>
-        <w:t>Play Dragon Match for Free - Exciting Online Slot Game</w:t>
-      </w:r>
-    </w:p>
-    <w:p>
-      <w:r/>
-      <w:r>
-        <w:rPr>
           <w:i/>
         </w:rPr>
-        <w:t>Experience the unique adventure of Dragon Match, an online slot game with free spins, wilds, and cascading reels. Play for free today!</w:t>
+        <w:t>Create a feature image for Dragon Match: Please design a cartoon-style image featuring a happy Maya warrior with glasses. The warrior should be wearing traditional Maya clothing, including a colorful headband and jewelry. The background of the image should be inspired by Asian mythology with dragons and clouds. The warrior should also be holding a stack of gold coins and surrounded by cascading reels and game symbols. The overall style of the image should be fun and vibrant, capturing the adventurous spirit of the Dragon Match game.</w:t>
       </w:r>
     </w:p>
     <w:sectPr>
